--- a/lab3/README.docx
+++ b/lab3/README.docx
@@ -900,6 +900,15 @@
         </w:rPr>
         <w:t>Style Transfers</w:t>
       </w:r>
+    </w:p>
+    <w:p>
+      <w:pPr>
+        <w:rPr>
+          <w:rFonts w:ascii="Times New Roman" w:hAnsi="Times New Roman" w:cs="Times New Roman"/>
+          <w:b/>
+          <w:bCs/>
+        </w:rPr>
+      </w:pPr>
     </w:p>
     <w:p>
       <w:pPr>

--- a/lab3/README.docx
+++ b/lab3/README.docx
@@ -892,12 +892,281 @@
           <w:bCs/>
         </w:rPr>
       </w:pPr>
-      <w:r>
-        <w:rPr>
-          <w:rFonts w:ascii="Times New Roman" w:hAnsi="Times New Roman" w:cs="Times New Roman"/>
-          <w:b/>
-          <w:bCs/>
-        </w:rPr>
+    </w:p>
+    <w:p>
+      <w:pPr>
+        <w:rPr>
+          <w:rFonts w:ascii="Times New Roman" w:hAnsi="Times New Roman" w:cs="Times New Roman"/>
+          <w:b/>
+          <w:bCs/>
+        </w:rPr>
+      </w:pPr>
+    </w:p>
+    <w:p>
+      <w:pPr>
+        <w:rPr>
+          <w:rFonts w:ascii="Times New Roman" w:hAnsi="Times New Roman" w:cs="Times New Roman"/>
+          <w:b/>
+          <w:bCs/>
+        </w:rPr>
+      </w:pPr>
+    </w:p>
+    <w:p>
+      <w:pPr>
+        <w:rPr>
+          <w:rFonts w:ascii="Times New Roman" w:hAnsi="Times New Roman" w:cs="Times New Roman"/>
+          <w:b/>
+          <w:bCs/>
+        </w:rPr>
+      </w:pPr>
+    </w:p>
+    <w:p>
+      <w:pPr>
+        <w:rPr>
+          <w:rFonts w:ascii="Times New Roman" w:hAnsi="Times New Roman" w:cs="Times New Roman"/>
+          <w:b/>
+          <w:bCs/>
+        </w:rPr>
+      </w:pPr>
+    </w:p>
+    <w:p>
+      <w:pPr>
+        <w:rPr>
+          <w:rFonts w:ascii="Times New Roman" w:hAnsi="Times New Roman" w:cs="Times New Roman"/>
+          <w:b/>
+          <w:bCs/>
+        </w:rPr>
+      </w:pPr>
+    </w:p>
+    <w:p>
+      <w:pPr>
+        <w:rPr>
+          <w:rFonts w:ascii="Times New Roman" w:hAnsi="Times New Roman" w:cs="Times New Roman"/>
+          <w:b/>
+          <w:bCs/>
+        </w:rPr>
+      </w:pPr>
+    </w:p>
+    <w:p>
+      <w:pPr>
+        <w:rPr>
+          <w:rFonts w:ascii="Times New Roman" w:hAnsi="Times New Roman" w:cs="Times New Roman"/>
+          <w:b/>
+          <w:bCs/>
+        </w:rPr>
+      </w:pPr>
+    </w:p>
+    <w:p>
+      <w:pPr>
+        <w:rPr>
+          <w:rFonts w:ascii="Times New Roman" w:hAnsi="Times New Roman" w:cs="Times New Roman"/>
+          <w:b/>
+          <w:bCs/>
+        </w:rPr>
+      </w:pPr>
+    </w:p>
+    <w:p>
+      <w:pPr>
+        <w:rPr>
+          <w:rFonts w:ascii="Times New Roman" w:hAnsi="Times New Roman" w:cs="Times New Roman"/>
+          <w:b/>
+          <w:bCs/>
+        </w:rPr>
+      </w:pPr>
+    </w:p>
+    <w:p>
+      <w:pPr>
+        <w:rPr>
+          <w:rFonts w:ascii="Times New Roman" w:hAnsi="Times New Roman" w:cs="Times New Roman"/>
+          <w:b/>
+          <w:bCs/>
+        </w:rPr>
+      </w:pPr>
+    </w:p>
+    <w:p>
+      <w:pPr>
+        <w:rPr>
+          <w:rFonts w:ascii="Times New Roman" w:hAnsi="Times New Roman" w:cs="Times New Roman"/>
+          <w:b/>
+          <w:bCs/>
+        </w:rPr>
+      </w:pPr>
+    </w:p>
+    <w:p>
+      <w:pPr>
+        <w:rPr>
+          <w:rFonts w:ascii="Times New Roman" w:hAnsi="Times New Roman" w:cs="Times New Roman"/>
+          <w:b/>
+          <w:bCs/>
+        </w:rPr>
+      </w:pPr>
+    </w:p>
+    <w:p>
+      <w:pPr>
+        <w:rPr>
+          <w:rFonts w:ascii="Times New Roman" w:hAnsi="Times New Roman" w:cs="Times New Roman"/>
+          <w:b/>
+          <w:bCs/>
+        </w:rPr>
+      </w:pPr>
+    </w:p>
+    <w:p>
+      <w:pPr>
+        <w:rPr>
+          <w:rFonts w:ascii="Times New Roman" w:hAnsi="Times New Roman" w:cs="Times New Roman"/>
+          <w:b/>
+          <w:bCs/>
+        </w:rPr>
+      </w:pPr>
+    </w:p>
+    <w:p>
+      <w:pPr>
+        <w:rPr>
+          <w:rFonts w:ascii="Times New Roman" w:hAnsi="Times New Roman" w:cs="Times New Roman"/>
+          <w:b/>
+          <w:bCs/>
+        </w:rPr>
+      </w:pPr>
+    </w:p>
+    <w:p>
+      <w:pPr>
+        <w:rPr>
+          <w:rFonts w:ascii="Times New Roman" w:hAnsi="Times New Roman" w:cs="Times New Roman"/>
+          <w:i/>
+          <w:iCs/>
+          <w:sz w:val="23"/>
+          <w:szCs w:val="23"/>
+        </w:rPr>
+      </w:pPr>
+    </w:p>
+    <w:p>
+      <w:pPr>
+        <w:rPr>
+          <w:rFonts w:ascii="Times New Roman" w:hAnsi="Times New Roman" w:cs="Times New Roman"/>
+          <w:i/>
+          <w:iCs/>
+          <w:sz w:val="23"/>
+          <w:szCs w:val="23"/>
+        </w:rPr>
+      </w:pPr>
+    </w:p>
+    <w:p>
+      <w:pPr>
+        <w:rPr>
+          <w:rFonts w:ascii="Times New Roman" w:hAnsi="Times New Roman" w:cs="Times New Roman"/>
+          <w:i/>
+          <w:iCs/>
+          <w:sz w:val="23"/>
+          <w:szCs w:val="23"/>
+        </w:rPr>
+      </w:pPr>
+    </w:p>
+    <w:p>
+      <w:pPr>
+        <w:rPr>
+          <w:rFonts w:ascii="Times New Roman" w:hAnsi="Times New Roman" w:cs="Times New Roman"/>
+          <w:i/>
+          <w:iCs/>
+          <w:sz w:val="23"/>
+          <w:szCs w:val="23"/>
+        </w:rPr>
+      </w:pPr>
+    </w:p>
+    <w:p>
+      <w:pPr>
+        <w:rPr>
+          <w:rFonts w:ascii="Times New Roman" w:hAnsi="Times New Roman" w:cs="Times New Roman"/>
+          <w:i/>
+          <w:iCs/>
+          <w:sz w:val="23"/>
+          <w:szCs w:val="23"/>
+        </w:rPr>
+      </w:pPr>
+    </w:p>
+    <w:p>
+      <w:pPr>
+        <w:rPr>
+          <w:rFonts w:ascii="Times New Roman" w:hAnsi="Times New Roman" w:cs="Times New Roman"/>
+          <w:i/>
+          <w:iCs/>
+          <w:sz w:val="23"/>
+          <w:szCs w:val="23"/>
+        </w:rPr>
+      </w:pPr>
+    </w:p>
+    <w:p>
+      <w:pPr>
+        <w:rPr>
+          <w:rFonts w:ascii="Times New Roman" w:eastAsiaTheme="minorEastAsia" w:hAnsi="Times New Roman" w:cs="Times New Roman"/>
+          <w:i/>
+          <w:sz w:val="23"/>
+          <w:szCs w:val="23"/>
+        </w:rPr>
+      </w:pPr>
+      <w:r>
+        <w:rPr>
+          <w:rFonts w:ascii="Times New Roman" w:hAnsi="Times New Roman" w:cs="Times New Roman"/>
+          <w:i/>
+          <w:iCs/>
+          <w:sz w:val="23"/>
+          <w:szCs w:val="23"/>
+        </w:rPr>
+        <w:t>Lab r</w:t>
+      </w:r>
+      <w:r>
+        <w:rPr>
+          <w:rFonts w:ascii="Times New Roman" w:hAnsi="Times New Roman" w:cs="Times New Roman"/>
+          <w:i/>
+          <w:iCs/>
+          <w:sz w:val="23"/>
+          <w:szCs w:val="23"/>
+        </w:rPr>
+        <w:t>eport</w:t>
+      </w:r>
+      <w:r>
+        <w:rPr>
+          <w:rFonts w:ascii="Times New Roman" w:hAnsi="Times New Roman" w:cs="Times New Roman"/>
+          <w:i/>
+          <w:iCs/>
+          <w:sz w:val="23"/>
+          <w:szCs w:val="23"/>
+        </w:rPr>
+        <w:t xml:space="preserve"> continues onto next page </w:t>
+      </w:r>
+      <m:oMath>
+        <m:r>
+          <w:rPr>
+            <w:rFonts w:ascii="Cambria Math" w:hAnsi="Cambria Math" w:cs="Times New Roman"/>
+            <w:sz w:val="23"/>
+            <w:szCs w:val="23"/>
+          </w:rPr>
+          <m:t>→</m:t>
+        </m:r>
+      </m:oMath>
+      <w:r>
+        <w:rPr>
+          <w:rFonts w:ascii="Times New Roman" w:hAnsi="Times New Roman" w:cs="Times New Roman"/>
+          <w:b/>
+          <w:bCs/>
+        </w:rPr>
+        <w:br w:type="page"/>
+      </w:r>
+    </w:p>
+    <w:p>
+      <w:pPr>
+        <w:rPr>
+          <w:rFonts w:ascii="Times New Roman" w:hAnsi="Times New Roman" w:cs="Times New Roman"/>
+          <w:b/>
+          <w:bCs/>
+        </w:rPr>
+      </w:pPr>
+      <w:r>
+        <w:rPr>
+          <w:rFonts w:ascii="Times New Roman" w:hAnsi="Times New Roman" w:cs="Times New Roman"/>
+          <w:b/>
+          <w:bCs/>
+        </w:rPr>
+        <w:lastRenderedPageBreak/>
         <w:t>Style Transfers</w:t>
       </w:r>
     </w:p>
@@ -909,28 +1178,1519 @@
           <w:bCs/>
         </w:rPr>
       </w:pPr>
-    </w:p>
-    <w:p>
-      <w:pPr>
-        <w:rPr>
-          <w:rFonts w:ascii="Times New Roman" w:hAnsi="Times New Roman" w:cs="Times New Roman"/>
-          <w:b/>
-          <w:bCs/>
-        </w:rPr>
-      </w:pPr>
-    </w:p>
-    <w:p>
-      <w:pPr>
-        <w:rPr>
-          <w:rFonts w:ascii="Times New Roman" w:hAnsi="Times New Roman" w:cs="Times New Roman"/>
-          <w:b/>
-          <w:bCs/>
-        </w:rPr>
-      </w:pPr>
+      <w:r>
+        <w:rPr>
+          <w:rFonts w:ascii="Times New Roman" w:hAnsi="Times New Roman" w:cs="Times New Roman"/>
+          <w:b/>
+          <w:bCs/>
+          <w:noProof/>
+        </w:rPr>
+        <w:drawing>
+          <wp:anchor distT="0" distB="0" distL="114300" distR="114300" simplePos="0" relativeHeight="251683840" behindDoc="0" locked="0" layoutInCell="1" allowOverlap="1" wp14:anchorId="64F0698D" wp14:editId="2B5AC36A">
+            <wp:simplePos x="0" y="0"/>
+            <wp:positionH relativeFrom="column">
+              <wp:posOffset>-13335</wp:posOffset>
+            </wp:positionH>
+            <wp:positionV relativeFrom="paragraph">
+              <wp:posOffset>192405</wp:posOffset>
+            </wp:positionV>
+            <wp:extent cx="2303780" cy="2286000"/>
+            <wp:effectExtent l="88900" t="88900" r="83820" b="88900"/>
+            <wp:wrapNone/>
+            <wp:docPr id="10" name="Picture 10" descr="A person with his hand on his chin&#10;&#10;Description automatically generated with medium confidence"/>
+            <wp:cNvGraphicFramePr>
+              <a:graphicFrameLocks xmlns:a="http://schemas.openxmlformats.org/drawingml/2006/main" noChangeAspect="1"/>
+            </wp:cNvGraphicFramePr>
+            <a:graphic xmlns:a="http://schemas.openxmlformats.org/drawingml/2006/main">
+              <a:graphicData uri="http://schemas.openxmlformats.org/drawingml/2006/picture">
+                <pic:pic xmlns:pic="http://schemas.openxmlformats.org/drawingml/2006/picture">
+                  <pic:nvPicPr>
+                    <pic:cNvPr id="10" name="Picture 10" descr="A person with his hand on his chin&#10;&#10;Description automatically generated with medium confidence"/>
+                    <pic:cNvPicPr/>
+                  </pic:nvPicPr>
+                  <pic:blipFill>
+                    <a:blip r:embed="rId12" cstate="print">
+                      <a:extLst>
+                        <a:ext uri="{28A0092B-C50C-407E-A947-70E740481C1C}">
+                          <a14:useLocalDpi xmlns:a14="http://schemas.microsoft.com/office/drawing/2010/main" val="0"/>
+                        </a:ext>
+                      </a:extLst>
+                    </a:blip>
+                    <a:stretch>
+                      <a:fillRect/>
+                    </a:stretch>
+                  </pic:blipFill>
+                  <pic:spPr>
+                    <a:xfrm>
+                      <a:off x="0" y="0"/>
+                      <a:ext cx="2303780" cy="2286000"/>
+                    </a:xfrm>
+                    <a:prstGeom prst="rect">
+                      <a:avLst/>
+                    </a:prstGeom>
+                    <a:effectLst>
+                      <a:outerShdw blurRad="63500" sx="102000" sy="102000" algn="ctr" rotWithShape="0">
+                        <a:prstClr val="black">
+                          <a:alpha val="40000"/>
+                        </a:prstClr>
+                      </a:outerShdw>
+                    </a:effectLst>
+                  </pic:spPr>
+                </pic:pic>
+              </a:graphicData>
+            </a:graphic>
+            <wp14:sizeRelH relativeFrom="page">
+              <wp14:pctWidth>0</wp14:pctWidth>
+            </wp14:sizeRelH>
+            <wp14:sizeRelV relativeFrom="page">
+              <wp14:pctHeight>0</wp14:pctHeight>
+            </wp14:sizeRelV>
+          </wp:anchor>
+        </w:drawing>
+      </w:r>
+    </w:p>
+    <w:p>
+      <w:pPr>
+        <w:rPr>
+          <w:rFonts w:ascii="Times New Roman" w:hAnsi="Times New Roman" w:cs="Times New Roman"/>
+          <w:b/>
+          <w:bCs/>
+        </w:rPr>
+      </w:pPr>
+      <w:r>
+        <w:rPr>
+          <w:rFonts w:ascii="Times New Roman" w:hAnsi="Times New Roman" w:cs="Times New Roman"/>
+          <w:b/>
+          <w:bCs/>
+          <w:noProof/>
+        </w:rPr>
+        <w:drawing>
+          <wp:anchor distT="0" distB="0" distL="114300" distR="114300" simplePos="0" relativeHeight="251682816" behindDoc="0" locked="0" layoutInCell="1" allowOverlap="1" wp14:anchorId="423A1DBF" wp14:editId="3610F96F">
+            <wp:simplePos x="0" y="0"/>
+            <wp:positionH relativeFrom="column">
+              <wp:posOffset>2660487</wp:posOffset>
+            </wp:positionH>
+            <wp:positionV relativeFrom="paragraph">
+              <wp:posOffset>17780</wp:posOffset>
+            </wp:positionV>
+            <wp:extent cx="1572260" cy="2286000"/>
+            <wp:effectExtent l="88900" t="88900" r="91440" b="88900"/>
+            <wp:wrapNone/>
+            <wp:docPr id="9" name="Picture 9" descr="A picture containing nature, night sky&#10;&#10;Description automatically generated"/>
+            <wp:cNvGraphicFramePr>
+              <a:graphicFrameLocks xmlns:a="http://schemas.openxmlformats.org/drawingml/2006/main" noChangeAspect="1"/>
+            </wp:cNvGraphicFramePr>
+            <a:graphic xmlns:a="http://schemas.openxmlformats.org/drawingml/2006/main">
+              <a:graphicData uri="http://schemas.openxmlformats.org/drawingml/2006/picture">
+                <pic:pic xmlns:pic="http://schemas.openxmlformats.org/drawingml/2006/picture">
+                  <pic:nvPicPr>
+                    <pic:cNvPr id="9" name="Picture 9" descr="A picture containing nature, night sky&#10;&#10;Description automatically generated"/>
+                    <pic:cNvPicPr/>
+                  </pic:nvPicPr>
+                  <pic:blipFill>
+                    <a:blip r:embed="rId13" cstate="print">
+                      <a:extLst>
+                        <a:ext uri="{28A0092B-C50C-407E-A947-70E740481C1C}">
+                          <a14:useLocalDpi xmlns:a14="http://schemas.microsoft.com/office/drawing/2010/main" val="0"/>
+                        </a:ext>
+                      </a:extLst>
+                    </a:blip>
+                    <a:stretch>
+                      <a:fillRect/>
+                    </a:stretch>
+                  </pic:blipFill>
+                  <pic:spPr>
+                    <a:xfrm flipH="1">
+                      <a:off x="0" y="0"/>
+                      <a:ext cx="1572260" cy="2286000"/>
+                    </a:xfrm>
+                    <a:prstGeom prst="rect">
+                      <a:avLst/>
+                    </a:prstGeom>
+                    <a:effectLst>
+                      <a:outerShdw blurRad="63500" sx="102000" sy="102000" algn="ctr" rotWithShape="0">
+                        <a:prstClr val="black">
+                          <a:alpha val="40000"/>
+                        </a:prstClr>
+                      </a:outerShdw>
+                    </a:effectLst>
+                  </pic:spPr>
+                </pic:pic>
+              </a:graphicData>
+            </a:graphic>
+            <wp14:sizeRelH relativeFrom="page">
+              <wp14:pctWidth>0</wp14:pctWidth>
+            </wp14:sizeRelH>
+            <wp14:sizeRelV relativeFrom="page">
+              <wp14:pctHeight>0</wp14:pctHeight>
+            </wp14:sizeRelV>
+          </wp:anchor>
+        </w:drawing>
+      </w:r>
+      <w:r>
+        <w:rPr>
+          <w:rFonts w:ascii="Times New Roman" w:hAnsi="Times New Roman" w:cs="Times New Roman"/>
+          <w:b/>
+          <w:bCs/>
+          <w:noProof/>
+        </w:rPr>
+        <w:drawing>
+          <wp:anchor distT="0" distB="0" distL="114300" distR="114300" simplePos="0" relativeHeight="251684864" behindDoc="1" locked="0" layoutInCell="1" allowOverlap="1" wp14:anchorId="7A343689" wp14:editId="0108B0FE">
+            <wp:simplePos x="0" y="0"/>
+            <wp:positionH relativeFrom="column">
+              <wp:posOffset>4563273</wp:posOffset>
+            </wp:positionH>
+            <wp:positionV relativeFrom="paragraph">
+              <wp:posOffset>15240</wp:posOffset>
+            </wp:positionV>
+            <wp:extent cx="2286000" cy="2286000"/>
+            <wp:effectExtent l="88900" t="88900" r="88900" b="88900"/>
+            <wp:wrapNone/>
+            <wp:docPr id="8" name="Picture 8" descr="A person with the hand on the face&#10;&#10;Description automatically generated with low confidence"/>
+            <wp:cNvGraphicFramePr>
+              <a:graphicFrameLocks xmlns:a="http://schemas.openxmlformats.org/drawingml/2006/main" noChangeAspect="1"/>
+            </wp:cNvGraphicFramePr>
+            <a:graphic xmlns:a="http://schemas.openxmlformats.org/drawingml/2006/main">
+              <a:graphicData uri="http://schemas.openxmlformats.org/drawingml/2006/picture">
+                <pic:pic xmlns:pic="http://schemas.openxmlformats.org/drawingml/2006/picture">
+                  <pic:nvPicPr>
+                    <pic:cNvPr id="8" name="Picture 8" descr="A person with the hand on the face&#10;&#10;Description automatically generated with low confidence"/>
+                    <pic:cNvPicPr/>
+                  </pic:nvPicPr>
+                  <pic:blipFill>
+                    <a:blip r:embed="rId14" cstate="print">
+                      <a:extLst>
+                        <a:ext uri="{28A0092B-C50C-407E-A947-70E740481C1C}">
+                          <a14:useLocalDpi xmlns:a14="http://schemas.microsoft.com/office/drawing/2010/main" val="0"/>
+                        </a:ext>
+                      </a:extLst>
+                    </a:blip>
+                    <a:stretch>
+                      <a:fillRect/>
+                    </a:stretch>
+                  </pic:blipFill>
+                  <pic:spPr>
+                    <a:xfrm>
+                      <a:off x="0" y="0"/>
+                      <a:ext cx="2286000" cy="2286000"/>
+                    </a:xfrm>
+                    <a:prstGeom prst="rect">
+                      <a:avLst/>
+                    </a:prstGeom>
+                    <a:effectLst>
+                      <a:outerShdw blurRad="63500" sx="102000" sy="102000" algn="ctr" rotWithShape="0">
+                        <a:prstClr val="black">
+                          <a:alpha val="40000"/>
+                        </a:prstClr>
+                      </a:outerShdw>
+                    </a:effectLst>
+                  </pic:spPr>
+                </pic:pic>
+              </a:graphicData>
+            </a:graphic>
+            <wp14:sizeRelH relativeFrom="page">
+              <wp14:pctWidth>0</wp14:pctWidth>
+            </wp14:sizeRelH>
+            <wp14:sizeRelV relativeFrom="page">
+              <wp14:pctHeight>0</wp14:pctHeight>
+            </wp14:sizeRelV>
+          </wp:anchor>
+        </w:drawing>
+      </w:r>
+    </w:p>
+    <w:p>
+      <w:pPr>
+        <w:rPr>
+          <w:rFonts w:ascii="Times New Roman" w:hAnsi="Times New Roman" w:cs="Times New Roman"/>
+          <w:b/>
+          <w:bCs/>
+        </w:rPr>
+      </w:pPr>
+    </w:p>
+    <w:p>
+      <w:pPr>
+        <w:rPr>
+          <w:rFonts w:ascii="Times New Roman" w:hAnsi="Times New Roman" w:cs="Times New Roman"/>
+          <w:b/>
+          <w:bCs/>
+        </w:rPr>
+      </w:pPr>
+    </w:p>
+    <w:p>
+      <w:pPr>
+        <w:rPr>
+          <w:rFonts w:ascii="Times New Roman" w:hAnsi="Times New Roman" w:cs="Times New Roman"/>
+          <w:b/>
+          <w:bCs/>
+        </w:rPr>
+      </w:pPr>
+    </w:p>
+    <w:p>
+      <w:pPr>
+        <w:jc w:val="center"/>
+        <w:rPr>
+          <w:rFonts w:ascii="Times New Roman" w:eastAsiaTheme="minorEastAsia" w:hAnsi="Times New Roman" w:cs="Times New Roman"/>
+          <w:b/>
+          <w:bCs/>
+        </w:rPr>
+      </w:pPr>
+    </w:p>
+    <w:p>
+      <w:pPr>
+        <w:rPr>
+          <w:rFonts w:ascii="Times New Roman" w:eastAsiaTheme="minorEastAsia" w:hAnsi="Times New Roman" w:cs="Times New Roman"/>
+          <w:b/>
+          <w:bCs/>
+        </w:rPr>
+      </w:pPr>
+    </w:p>
+    <w:p>
+      <w:pPr>
+        <w:rPr>
+          <w:rFonts w:ascii="Times New Roman" w:hAnsi="Times New Roman" w:cs="Times New Roman"/>
+          <w:b/>
+          <w:bCs/>
+        </w:rPr>
+      </w:pPr>
+      <w:r>
+        <w:rPr>
+          <w:rFonts w:ascii="Times New Roman" w:eastAsiaTheme="minorEastAsia" w:hAnsi="Times New Roman" w:cs="Times New Roman"/>
+          <w:b/>
+          <w:bCs/>
+        </w:rPr>
+        <w:t xml:space="preserve">                                                              </w:t>
+      </w:r>
+      <w:r>
+        <w:rPr>
+          <w:rFonts w:ascii="Times New Roman" w:eastAsiaTheme="minorEastAsia" w:hAnsi="Times New Roman" w:cs="Times New Roman"/>
+          <w:b/>
+          <w:bCs/>
+        </w:rPr>
+        <w:t xml:space="preserve"> </w:t>
+      </w:r>
+      <m:oMath>
+        <m:r>
+          <m:rPr>
+            <m:sty m:val="bi"/>
+          </m:rPr>
+          <w:rPr>
+            <w:rFonts w:ascii="Cambria Math" w:hAnsi="Cambria Math" w:cs="Times New Roman"/>
+          </w:rPr>
+          <m:t>+</m:t>
+        </m:r>
+      </m:oMath>
+      <w:r>
+        <w:rPr>
+          <w:rFonts w:ascii="Times New Roman" w:eastAsiaTheme="minorEastAsia" w:hAnsi="Times New Roman" w:cs="Times New Roman"/>
+          <w:b/>
+          <w:bCs/>
+        </w:rPr>
+        <w:t xml:space="preserve">                                          </w:t>
+      </w:r>
+      <w:r>
+        <w:rPr>
+          <w:rFonts w:ascii="Times New Roman" w:eastAsiaTheme="minorEastAsia" w:hAnsi="Times New Roman" w:cs="Times New Roman"/>
+          <w:b/>
+          <w:bCs/>
+        </w:rPr>
+        <w:t xml:space="preserve">    </w:t>
+      </w:r>
+      <w:r>
+        <w:rPr>
+          <w:rFonts w:ascii="Times New Roman" w:eastAsiaTheme="minorEastAsia" w:hAnsi="Times New Roman" w:cs="Times New Roman"/>
+          <w:b/>
+          <w:bCs/>
+        </w:rPr>
+        <w:t xml:space="preserve"> </w:t>
+      </w:r>
+      <w:r>
+        <w:rPr>
+          <w:rFonts w:ascii="Times New Roman" w:eastAsiaTheme="minorEastAsia" w:hAnsi="Times New Roman" w:cs="Times New Roman"/>
+          <w:b/>
+          <w:bCs/>
+          <w:sz w:val="18"/>
+          <w:szCs w:val="18"/>
+        </w:rPr>
+        <w:t xml:space="preserve"> </w:t>
+      </w:r>
+      <m:oMath>
+        <m:r>
+          <m:rPr>
+            <m:sty m:val="bi"/>
+          </m:rPr>
+          <w:rPr>
+            <w:rFonts w:ascii="Cambria Math" w:hAnsi="Cambria Math" w:cs="Times New Roman"/>
+          </w:rPr>
+          <m:t>→</m:t>
+        </m:r>
+      </m:oMath>
+    </w:p>
+    <w:p>
+      <w:pPr>
+        <w:jc w:val="center"/>
+        <w:rPr>
+          <w:rFonts w:ascii="Times New Roman" w:eastAsiaTheme="minorEastAsia" w:hAnsi="Times New Roman" w:cs="Times New Roman"/>
+          <w:b/>
+          <w:bCs/>
+        </w:rPr>
+      </w:pPr>
+    </w:p>
+    <w:p>
+      <w:pPr>
+        <w:jc w:val="center"/>
+        <w:rPr>
+          <w:rFonts w:ascii="Times New Roman" w:eastAsiaTheme="minorEastAsia" w:hAnsi="Times New Roman" w:cs="Times New Roman"/>
+          <w:b/>
+          <w:bCs/>
+        </w:rPr>
+      </w:pPr>
+    </w:p>
+    <w:p>
+      <w:pPr>
+        <w:rPr>
+          <w:rFonts w:ascii="Times New Roman" w:eastAsiaTheme="minorEastAsia" w:hAnsi="Times New Roman" w:cs="Times New Roman"/>
+          <w:b/>
+          <w:bCs/>
+        </w:rPr>
+      </w:pPr>
+    </w:p>
+    <w:p>
+      <w:pPr>
+        <w:jc w:val="center"/>
+        <w:rPr>
+          <w:rFonts w:ascii="Times New Roman" w:eastAsiaTheme="minorEastAsia" w:hAnsi="Times New Roman" w:cs="Times New Roman"/>
+          <w:b/>
+          <w:bCs/>
+          <w:sz w:val="14"/>
+          <w:szCs w:val="14"/>
+        </w:rPr>
+      </w:pPr>
+    </w:p>
+    <w:p>
+      <w:pPr>
+        <w:jc w:val="center"/>
+        <w:rPr>
+          <w:rFonts w:ascii="Times New Roman" w:eastAsiaTheme="minorEastAsia" w:hAnsi="Times New Roman" w:cs="Times New Roman"/>
+          <w:b/>
+          <w:bCs/>
+        </w:rPr>
+      </w:pPr>
+    </w:p>
+    <w:p>
+      <w:pPr>
+        <w:jc w:val="center"/>
+        <w:rPr>
+          <w:rFonts w:ascii="Times New Roman" w:hAnsi="Times New Roman" w:cs="Times New Roman"/>
+          <w:b/>
+          <w:bCs/>
+          <w:sz w:val="18"/>
+          <w:szCs w:val="18"/>
+        </w:rPr>
+      </w:pPr>
+    </w:p>
+    <w:p>
+      <w:pPr>
+        <w:jc w:val="center"/>
+        <w:rPr>
+          <w:rFonts w:ascii="Times New Roman" w:hAnsi="Times New Roman" w:cs="Times New Roman"/>
+          <w:b/>
+          <w:bCs/>
+        </w:rPr>
+      </w:pPr>
+    </w:p>
+    <w:p>
+      <w:pPr>
+        <w:jc w:val="center"/>
+        <w:rPr>
+          <w:rFonts w:ascii="Times New Roman" w:hAnsi="Times New Roman" w:cs="Times New Roman"/>
+          <w:i/>
+          <w:iCs/>
+          <w:sz w:val="18"/>
+          <w:szCs w:val="18"/>
+        </w:rPr>
+      </w:pPr>
+    </w:p>
+    <w:p>
+      <w:pPr>
+        <w:rPr>
+          <w:rFonts w:ascii="Times New Roman" w:hAnsi="Times New Roman" w:cs="Times New Roman"/>
+          <w:i/>
+          <w:iCs/>
+          <w:sz w:val="18"/>
+          <w:szCs w:val="18"/>
+        </w:rPr>
+      </w:pPr>
+      <w:r>
+        <w:rPr>
+          <w:rFonts w:ascii="Times New Roman" w:hAnsi="Times New Roman" w:cs="Times New Roman"/>
+          <w:i/>
+          <w:iCs/>
+          <w:sz w:val="18"/>
+          <w:szCs w:val="18"/>
+        </w:rPr>
+        <w:t xml:space="preserve">                                Content                                                                        Style</w:t>
+      </w:r>
+      <w:r>
+        <w:rPr>
+          <w:rFonts w:ascii="Times New Roman" w:hAnsi="Times New Roman" w:cs="Times New Roman"/>
+          <w:i/>
+          <w:iCs/>
+          <w:sz w:val="18"/>
+          <w:szCs w:val="18"/>
+        </w:rPr>
+        <w:t xml:space="preserve">                                                                   </w:t>
+      </w:r>
+      <w:r>
+        <w:rPr>
+          <w:rFonts w:ascii="Times New Roman" w:hAnsi="Times New Roman" w:cs="Times New Roman"/>
+          <w:i/>
+          <w:iCs/>
+          <w:sz w:val="18"/>
+          <w:szCs w:val="18"/>
+        </w:rPr>
+        <w:t xml:space="preserve"> </w:t>
+      </w:r>
+      <w:r>
+        <w:rPr>
+          <w:rFonts w:ascii="Times New Roman" w:hAnsi="Times New Roman" w:cs="Times New Roman"/>
+          <w:i/>
+          <w:iCs/>
+          <w:sz w:val="18"/>
+          <w:szCs w:val="18"/>
+        </w:rPr>
+        <w:t>Transfer</w:t>
+      </w:r>
+    </w:p>
+    <w:p>
+      <w:pPr>
+        <w:jc w:val="center"/>
+        <w:rPr>
+          <w:rFonts w:ascii="Times New Roman" w:hAnsi="Times New Roman" w:cs="Times New Roman"/>
+          <w:i/>
+          <w:iCs/>
+          <w:sz w:val="18"/>
+          <w:szCs w:val="18"/>
+        </w:rPr>
+      </w:pPr>
+    </w:p>
+    <w:p>
+      <w:pPr>
+        <w:jc w:val="center"/>
+        <w:rPr>
+          <w:rFonts w:ascii="Times New Roman" w:hAnsi="Times New Roman" w:cs="Times New Roman"/>
+          <w:i/>
+          <w:iCs/>
+          <w:sz w:val="18"/>
+          <w:szCs w:val="18"/>
+        </w:rPr>
+      </w:pPr>
+    </w:p>
+    <w:p>
+      <w:pPr>
+        <w:jc w:val="center"/>
+        <w:rPr>
+          <w:rFonts w:ascii="Times New Roman" w:hAnsi="Times New Roman" w:cs="Times New Roman"/>
+          <w:i/>
+          <w:iCs/>
+          <w:sz w:val="18"/>
+          <w:szCs w:val="18"/>
+        </w:rPr>
+      </w:pPr>
+      <w:r>
+        <w:rPr>
+          <w:rFonts w:ascii="Times New Roman" w:eastAsiaTheme="minorEastAsia" w:hAnsi="Times New Roman" w:cs="Times New Roman"/>
+          <w:b/>
+          <w:bCs/>
+          <w:noProof/>
+        </w:rPr>
+        <w:drawing>
+          <wp:anchor distT="0" distB="0" distL="114300" distR="114300" simplePos="0" relativeHeight="251687936" behindDoc="0" locked="0" layoutInCell="1" allowOverlap="1" wp14:anchorId="4CD22DED" wp14:editId="5800B03A">
+            <wp:simplePos x="0" y="0"/>
+            <wp:positionH relativeFrom="column">
+              <wp:posOffset>4567228</wp:posOffset>
+            </wp:positionH>
+            <wp:positionV relativeFrom="paragraph">
+              <wp:posOffset>49027</wp:posOffset>
+            </wp:positionV>
+            <wp:extent cx="2286000" cy="2286000"/>
+            <wp:effectExtent l="88900" t="88900" r="88900" b="88900"/>
+            <wp:wrapNone/>
+            <wp:docPr id="16" name="Picture 16"/>
+            <wp:cNvGraphicFramePr>
+              <a:graphicFrameLocks xmlns:a="http://schemas.openxmlformats.org/drawingml/2006/main" noChangeAspect="1"/>
+            </wp:cNvGraphicFramePr>
+            <a:graphic xmlns:a="http://schemas.openxmlformats.org/drawingml/2006/main">
+              <a:graphicData uri="http://schemas.openxmlformats.org/drawingml/2006/picture">
+                <pic:pic xmlns:pic="http://schemas.openxmlformats.org/drawingml/2006/picture">
+                  <pic:nvPicPr>
+                    <pic:cNvPr id="16" name="Picture 16"/>
+                    <pic:cNvPicPr/>
+                  </pic:nvPicPr>
+                  <pic:blipFill>
+                    <a:blip r:embed="rId15">
+                      <a:extLst>
+                        <a:ext uri="{28A0092B-C50C-407E-A947-70E740481C1C}">
+                          <a14:useLocalDpi xmlns:a14="http://schemas.microsoft.com/office/drawing/2010/main" val="0"/>
+                        </a:ext>
+                      </a:extLst>
+                    </a:blip>
+                    <a:stretch>
+                      <a:fillRect/>
+                    </a:stretch>
+                  </pic:blipFill>
+                  <pic:spPr>
+                    <a:xfrm>
+                      <a:off x="0" y="0"/>
+                      <a:ext cx="2286000" cy="2286000"/>
+                    </a:xfrm>
+                    <a:prstGeom prst="rect">
+                      <a:avLst/>
+                    </a:prstGeom>
+                    <a:effectLst>
+                      <a:outerShdw blurRad="63500" sx="102000" sy="102000" algn="ctr" rotWithShape="0">
+                        <a:prstClr val="black">
+                          <a:alpha val="40000"/>
+                        </a:prstClr>
+                      </a:outerShdw>
+                    </a:effectLst>
+                  </pic:spPr>
+                </pic:pic>
+              </a:graphicData>
+            </a:graphic>
+            <wp14:sizeRelH relativeFrom="page">
+              <wp14:pctWidth>0</wp14:pctWidth>
+            </wp14:sizeRelH>
+            <wp14:sizeRelV relativeFrom="page">
+              <wp14:pctHeight>0</wp14:pctHeight>
+            </wp14:sizeRelV>
+          </wp:anchor>
+        </w:drawing>
+      </w:r>
+      <w:r>
+        <w:rPr>
+          <w:rFonts w:ascii="Times New Roman" w:eastAsiaTheme="minorEastAsia" w:hAnsi="Times New Roman" w:cs="Times New Roman"/>
+          <w:b/>
+          <w:bCs/>
+          <w:noProof/>
+        </w:rPr>
+        <w:drawing>
+          <wp:anchor distT="0" distB="0" distL="114300" distR="114300" simplePos="0" relativeHeight="251686912" behindDoc="0" locked="0" layoutInCell="1" allowOverlap="1" wp14:anchorId="02A12C53" wp14:editId="4E8BF1CE">
+            <wp:simplePos x="0" y="0"/>
+            <wp:positionH relativeFrom="column">
+              <wp:posOffset>2656840</wp:posOffset>
+            </wp:positionH>
+            <wp:positionV relativeFrom="paragraph">
+              <wp:posOffset>34925</wp:posOffset>
+            </wp:positionV>
+            <wp:extent cx="1570625" cy="2286000"/>
+            <wp:effectExtent l="88900" t="88900" r="93345" b="88900"/>
+            <wp:wrapNone/>
+            <wp:docPr id="12" name="Picture 12" descr="Background pattern&#10;&#10;Description automatically generated"/>
+            <wp:cNvGraphicFramePr>
+              <a:graphicFrameLocks xmlns:a="http://schemas.openxmlformats.org/drawingml/2006/main" noChangeAspect="1"/>
+            </wp:cNvGraphicFramePr>
+            <a:graphic xmlns:a="http://schemas.openxmlformats.org/drawingml/2006/main">
+              <a:graphicData uri="http://schemas.openxmlformats.org/drawingml/2006/picture">
+                <pic:pic xmlns:pic="http://schemas.openxmlformats.org/drawingml/2006/picture">
+                  <pic:nvPicPr>
+                    <pic:cNvPr id="12" name="Picture 12" descr="Background pattern&#10;&#10;Description automatically generated"/>
+                    <pic:cNvPicPr/>
+                  </pic:nvPicPr>
+                  <pic:blipFill rotWithShape="1">
+                    <a:blip r:embed="rId16" cstate="print">
+                      <a:extLst>
+                        <a:ext uri="{28A0092B-C50C-407E-A947-70E740481C1C}">
+                          <a14:useLocalDpi xmlns:a14="http://schemas.microsoft.com/office/drawing/2010/main" val="0"/>
+                        </a:ext>
+                      </a:extLst>
+                    </a:blip>
+                    <a:srcRect r="48470"/>
+                    <a:stretch/>
+                  </pic:blipFill>
+                  <pic:spPr bwMode="auto">
+                    <a:xfrm>
+                      <a:off x="0" y="0"/>
+                      <a:ext cx="1570625" cy="2286000"/>
+                    </a:xfrm>
+                    <a:prstGeom prst="rect">
+                      <a:avLst/>
+                    </a:prstGeom>
+                    <a:ln>
+                      <a:noFill/>
+                    </a:ln>
+                    <a:effectLst>
+                      <a:outerShdw blurRad="63500" sx="102000" sy="102000" algn="ctr" rotWithShape="0">
+                        <a:prstClr val="black">
+                          <a:alpha val="40000"/>
+                        </a:prstClr>
+                      </a:outerShdw>
+                    </a:effectLst>
+                    <a:extLst>
+                      <a:ext uri="{53640926-AAD7-44D8-BBD7-CCE9431645EC}">
+                        <a14:shadowObscured xmlns:a14="http://schemas.microsoft.com/office/drawing/2010/main"/>
+                      </a:ext>
+                    </a:extLst>
+                  </pic:spPr>
+                </pic:pic>
+              </a:graphicData>
+            </a:graphic>
+            <wp14:sizeRelH relativeFrom="page">
+              <wp14:pctWidth>0</wp14:pctWidth>
+            </wp14:sizeRelH>
+            <wp14:sizeRelV relativeFrom="page">
+              <wp14:pctHeight>0</wp14:pctHeight>
+            </wp14:sizeRelV>
+          </wp:anchor>
+        </w:drawing>
+      </w:r>
+      <w:r>
+        <w:rPr>
+          <w:rFonts w:ascii="Times New Roman" w:eastAsiaTheme="minorEastAsia" w:hAnsi="Times New Roman" w:cs="Times New Roman"/>
+          <w:b/>
+          <w:bCs/>
+          <w:noProof/>
+        </w:rPr>
+        <w:drawing>
+          <wp:anchor distT="0" distB="0" distL="114300" distR="114300" simplePos="0" relativeHeight="251685888" behindDoc="0" locked="0" layoutInCell="1" allowOverlap="1" wp14:anchorId="24D9F57C" wp14:editId="0B3700F3">
+            <wp:simplePos x="0" y="0"/>
+            <wp:positionH relativeFrom="column">
+              <wp:posOffset>-13970</wp:posOffset>
+            </wp:positionH>
+            <wp:positionV relativeFrom="paragraph">
+              <wp:posOffset>50637</wp:posOffset>
+            </wp:positionV>
+            <wp:extent cx="2302145" cy="2286000"/>
+            <wp:effectExtent l="88900" t="88900" r="85725" b="88900"/>
+            <wp:wrapNone/>
+            <wp:docPr id="11" name="Picture 11" descr="A close up of white flowers&#10;&#10;Description automatically generated"/>
+            <wp:cNvGraphicFramePr>
+              <a:graphicFrameLocks xmlns:a="http://schemas.openxmlformats.org/drawingml/2006/main" noChangeAspect="1"/>
+            </wp:cNvGraphicFramePr>
+            <a:graphic xmlns:a="http://schemas.openxmlformats.org/drawingml/2006/main">
+              <a:graphicData uri="http://schemas.openxmlformats.org/drawingml/2006/picture">
+                <pic:pic xmlns:pic="http://schemas.openxmlformats.org/drawingml/2006/picture">
+                  <pic:nvPicPr>
+                    <pic:cNvPr id="11" name="Picture 11" descr="A close up of white flowers&#10;&#10;Description automatically generated"/>
+                    <pic:cNvPicPr/>
+                  </pic:nvPicPr>
+                  <pic:blipFill rotWithShape="1">
+                    <a:blip r:embed="rId17" cstate="print">
+                      <a:extLst>
+                        <a:ext uri="{28A0092B-C50C-407E-A947-70E740481C1C}">
+                          <a14:useLocalDpi xmlns:a14="http://schemas.microsoft.com/office/drawing/2010/main" val="0"/>
+                        </a:ext>
+                      </a:extLst>
+                    </a:blip>
+                    <a:srcRect r="32862"/>
+                    <a:stretch/>
+                  </pic:blipFill>
+                  <pic:spPr bwMode="auto">
+                    <a:xfrm>
+                      <a:off x="0" y="0"/>
+                      <a:ext cx="2302145" cy="2286000"/>
+                    </a:xfrm>
+                    <a:prstGeom prst="rect">
+                      <a:avLst/>
+                    </a:prstGeom>
+                    <a:ln>
+                      <a:noFill/>
+                    </a:ln>
+                    <a:effectLst>
+                      <a:outerShdw blurRad="63500" sx="102000" sy="102000" algn="ctr" rotWithShape="0">
+                        <a:prstClr val="black">
+                          <a:alpha val="40000"/>
+                        </a:prstClr>
+                      </a:outerShdw>
+                    </a:effectLst>
+                    <a:extLst>
+                      <a:ext uri="{53640926-AAD7-44D8-BBD7-CCE9431645EC}">
+                        <a14:shadowObscured xmlns:a14="http://schemas.microsoft.com/office/drawing/2010/main"/>
+                      </a:ext>
+                    </a:extLst>
+                  </pic:spPr>
+                </pic:pic>
+              </a:graphicData>
+            </a:graphic>
+            <wp14:sizeRelH relativeFrom="page">
+              <wp14:pctWidth>0</wp14:pctWidth>
+            </wp14:sizeRelH>
+            <wp14:sizeRelV relativeFrom="page">
+              <wp14:pctHeight>0</wp14:pctHeight>
+            </wp14:sizeRelV>
+          </wp:anchor>
+        </w:drawing>
+      </w:r>
+    </w:p>
+    <w:p>
+      <w:pPr>
+        <w:jc w:val="center"/>
+        <w:rPr>
+          <w:rFonts w:ascii="Times New Roman" w:hAnsi="Times New Roman" w:cs="Times New Roman"/>
+          <w:i/>
+          <w:iCs/>
+          <w:sz w:val="18"/>
+          <w:szCs w:val="18"/>
+        </w:rPr>
+      </w:pPr>
+    </w:p>
+    <w:p>
+      <w:pPr>
+        <w:jc w:val="center"/>
+        <w:rPr>
+          <w:rFonts w:ascii="Times New Roman" w:hAnsi="Times New Roman" w:cs="Times New Roman"/>
+          <w:i/>
+          <w:iCs/>
+          <w:sz w:val="18"/>
+          <w:szCs w:val="18"/>
+        </w:rPr>
+      </w:pPr>
+    </w:p>
+    <w:p>
+      <w:pPr>
+        <w:rPr>
+          <w:rFonts w:ascii="Times New Roman" w:hAnsi="Times New Roman" w:cs="Times New Roman"/>
+          <w:b/>
+          <w:bCs/>
+        </w:rPr>
+      </w:pPr>
+    </w:p>
+    <w:p>
+      <w:pPr>
+        <w:rPr>
+          <w:rFonts w:ascii="Times New Roman" w:hAnsi="Times New Roman" w:cs="Times New Roman"/>
+          <w:b/>
+          <w:bCs/>
+        </w:rPr>
+      </w:pPr>
+    </w:p>
+    <w:p>
+      <w:pPr>
+        <w:jc w:val="center"/>
+        <w:rPr>
+          <w:rFonts w:ascii="Times New Roman" w:eastAsiaTheme="minorEastAsia" w:hAnsi="Times New Roman" w:cs="Times New Roman"/>
+          <w:b/>
+          <w:bCs/>
+        </w:rPr>
+      </w:pPr>
+    </w:p>
+    <w:p>
+      <w:pPr>
+        <w:rPr>
+          <w:rFonts w:ascii="Times New Roman" w:eastAsiaTheme="minorEastAsia" w:hAnsi="Times New Roman" w:cs="Times New Roman"/>
+          <w:b/>
+          <w:bCs/>
+        </w:rPr>
+      </w:pPr>
+    </w:p>
+    <w:p>
+      <w:pPr>
+        <w:rPr>
+          <w:rFonts w:ascii="Times New Roman" w:eastAsiaTheme="minorEastAsia" w:hAnsi="Times New Roman" w:cs="Times New Roman"/>
+          <w:b/>
+          <w:bCs/>
+        </w:rPr>
+      </w:pPr>
+      <w:r>
+        <w:rPr>
+          <w:rFonts w:ascii="Times New Roman" w:eastAsiaTheme="minorEastAsia" w:hAnsi="Times New Roman" w:cs="Times New Roman"/>
+          <w:b/>
+          <w:bCs/>
+        </w:rPr>
+        <w:t xml:space="preserve">                                                               </w:t>
+      </w:r>
+      <m:oMath>
+        <m:r>
+          <m:rPr>
+            <m:sty m:val="bi"/>
+          </m:rPr>
+          <w:rPr>
+            <w:rFonts w:ascii="Cambria Math" w:hAnsi="Cambria Math" w:cs="Times New Roman"/>
+          </w:rPr>
+          <m:t>+</m:t>
+        </m:r>
+      </m:oMath>
+      <w:r>
+        <w:rPr>
+          <w:rFonts w:ascii="Times New Roman" w:eastAsiaTheme="minorEastAsia" w:hAnsi="Times New Roman" w:cs="Times New Roman"/>
+          <w:b/>
+          <w:bCs/>
+        </w:rPr>
+        <w:t xml:space="preserve"> </w:t>
+      </w:r>
+      <w:r>
+        <w:rPr>
+          <w:rFonts w:ascii="Times New Roman" w:eastAsiaTheme="minorEastAsia" w:hAnsi="Times New Roman" w:cs="Times New Roman"/>
+          <w:b/>
+          <w:bCs/>
+        </w:rPr>
+        <w:t xml:space="preserve">                                              </w:t>
+      </w:r>
+      <w:r>
+        <w:rPr>
+          <w:rFonts w:ascii="Times New Roman" w:eastAsiaTheme="minorEastAsia" w:hAnsi="Times New Roman" w:cs="Times New Roman"/>
+          <w:b/>
+          <w:bCs/>
+          <w:sz w:val="18"/>
+          <w:szCs w:val="18"/>
+        </w:rPr>
+        <w:t xml:space="preserve"> </w:t>
+      </w:r>
+      <m:oMath>
+        <m:r>
+          <m:rPr>
+            <m:sty m:val="bi"/>
+          </m:rPr>
+          <w:rPr>
+            <w:rFonts w:ascii="Cambria Math" w:hAnsi="Cambria Math" w:cs="Times New Roman"/>
+          </w:rPr>
+          <m:t>→</m:t>
+        </m:r>
+      </m:oMath>
+    </w:p>
+    <w:p>
+      <w:pPr>
+        <w:rPr>
+          <w:rFonts w:ascii="Times New Roman" w:hAnsi="Times New Roman" w:cs="Times New Roman"/>
+          <w:b/>
+          <w:bCs/>
+        </w:rPr>
+      </w:pPr>
+    </w:p>
+    <w:p>
+      <w:pPr>
+        <w:jc w:val="center"/>
+        <w:rPr>
+          <w:rFonts w:ascii="Times New Roman" w:eastAsiaTheme="minorEastAsia" w:hAnsi="Times New Roman" w:cs="Times New Roman"/>
+          <w:b/>
+          <w:bCs/>
+        </w:rPr>
+      </w:pPr>
+    </w:p>
+    <w:p>
+      <w:pPr>
+        <w:jc w:val="center"/>
+        <w:rPr>
+          <w:rFonts w:ascii="Times New Roman" w:eastAsiaTheme="minorEastAsia" w:hAnsi="Times New Roman" w:cs="Times New Roman"/>
+          <w:b/>
+          <w:bCs/>
+        </w:rPr>
+      </w:pPr>
+    </w:p>
+    <w:p>
+      <w:pPr>
+        <w:rPr>
+          <w:rFonts w:ascii="Times New Roman" w:eastAsiaTheme="minorEastAsia" w:hAnsi="Times New Roman" w:cs="Times New Roman"/>
+          <w:b/>
+          <w:bCs/>
+        </w:rPr>
+      </w:pPr>
+    </w:p>
+    <w:p>
+      <w:pPr>
+        <w:jc w:val="center"/>
+        <w:rPr>
+          <w:rFonts w:ascii="Times New Roman" w:eastAsiaTheme="minorEastAsia" w:hAnsi="Times New Roman" w:cs="Times New Roman"/>
+          <w:b/>
+          <w:bCs/>
+          <w:sz w:val="14"/>
+          <w:szCs w:val="14"/>
+        </w:rPr>
+      </w:pPr>
+    </w:p>
+    <w:p>
+      <w:pPr>
+        <w:jc w:val="center"/>
+        <w:rPr>
+          <w:rFonts w:ascii="Times New Roman" w:eastAsiaTheme="minorEastAsia" w:hAnsi="Times New Roman" w:cs="Times New Roman"/>
+          <w:b/>
+          <w:bCs/>
+        </w:rPr>
+      </w:pPr>
+    </w:p>
+    <w:p>
+      <w:pPr>
+        <w:jc w:val="center"/>
+        <w:rPr>
+          <w:rFonts w:ascii="Times New Roman" w:hAnsi="Times New Roman" w:cs="Times New Roman"/>
+          <w:b/>
+          <w:bCs/>
+          <w:sz w:val="18"/>
+          <w:szCs w:val="18"/>
+        </w:rPr>
+      </w:pPr>
+    </w:p>
+    <w:p>
+      <w:pPr>
+        <w:rPr>
+          <w:rFonts w:ascii="Times New Roman" w:hAnsi="Times New Roman" w:cs="Times New Roman"/>
+          <w:i/>
+          <w:iCs/>
+          <w:sz w:val="18"/>
+          <w:szCs w:val="18"/>
+        </w:rPr>
+      </w:pPr>
+    </w:p>
+    <w:p>
+      <w:pPr>
+        <w:rPr>
+          <w:rFonts w:ascii="Times New Roman" w:hAnsi="Times New Roman" w:cs="Times New Roman"/>
+          <w:i/>
+          <w:iCs/>
+          <w:sz w:val="18"/>
+          <w:szCs w:val="18"/>
+        </w:rPr>
+      </w:pPr>
+      <w:r>
+        <w:rPr>
+          <w:rFonts w:ascii="Times New Roman" w:hAnsi="Times New Roman" w:cs="Times New Roman"/>
+          <w:i/>
+          <w:iCs/>
+          <w:sz w:val="18"/>
+          <w:szCs w:val="18"/>
+        </w:rPr>
+        <w:t xml:space="preserve">                                Content                                                                        Style                                                                    Transfer</w:t>
+      </w:r>
+    </w:p>
+    <w:p>
+      <w:pPr>
+        <w:jc w:val="center"/>
+        <w:rPr>
+          <w:rFonts w:ascii="Times New Roman" w:hAnsi="Times New Roman" w:cs="Times New Roman"/>
+          <w:i/>
+          <w:iCs/>
+          <w:sz w:val="18"/>
+          <w:szCs w:val="18"/>
+        </w:rPr>
+      </w:pPr>
+    </w:p>
+    <w:p>
+      <w:pPr>
+        <w:rPr>
+          <w:rFonts w:ascii="Times New Roman" w:hAnsi="Times New Roman" w:cs="Times New Roman"/>
+          <w:i/>
+          <w:iCs/>
+          <w:sz w:val="18"/>
+          <w:szCs w:val="18"/>
+        </w:rPr>
+      </w:pPr>
+      <w:r>
+        <w:rPr>
+          <w:rFonts w:ascii="Times New Roman" w:eastAsiaTheme="minorEastAsia" w:hAnsi="Times New Roman" w:cs="Times New Roman"/>
+          <w:b/>
+          <w:bCs/>
+          <w:noProof/>
+        </w:rPr>
+        <w:drawing>
+          <wp:anchor distT="0" distB="0" distL="114300" distR="114300" simplePos="0" relativeHeight="251689984" behindDoc="0" locked="0" layoutInCell="1" allowOverlap="1" wp14:anchorId="3A69DD1A" wp14:editId="260CB7AD">
+            <wp:simplePos x="0" y="0"/>
+            <wp:positionH relativeFrom="column">
+              <wp:posOffset>-13970</wp:posOffset>
+            </wp:positionH>
+            <wp:positionV relativeFrom="paragraph">
+              <wp:posOffset>137795</wp:posOffset>
+            </wp:positionV>
+            <wp:extent cx="2301875" cy="2285365"/>
+            <wp:effectExtent l="88900" t="88900" r="85725" b="89535"/>
+            <wp:wrapNone/>
+            <wp:docPr id="19" name="Picture 19" descr="A picture containing flower, plant, porcelain&#10;&#10;Description automatically generated"/>
+            <wp:cNvGraphicFramePr>
+              <a:graphicFrameLocks xmlns:a="http://schemas.openxmlformats.org/drawingml/2006/main" noChangeAspect="1"/>
+            </wp:cNvGraphicFramePr>
+            <a:graphic xmlns:a="http://schemas.openxmlformats.org/drawingml/2006/main">
+              <a:graphicData uri="http://schemas.openxmlformats.org/drawingml/2006/picture">
+                <pic:pic xmlns:pic="http://schemas.openxmlformats.org/drawingml/2006/picture">
+                  <pic:nvPicPr>
+                    <pic:cNvPr id="19" name="Picture 19" descr="A picture containing flower, plant, porcelain&#10;&#10;Description automatically generated"/>
+                    <pic:cNvPicPr/>
+                  </pic:nvPicPr>
+                  <pic:blipFill>
+                    <a:blip r:embed="rId18" cstate="print">
+                      <a:extLst>
+                        <a:ext uri="{28A0092B-C50C-407E-A947-70E740481C1C}">
+                          <a14:useLocalDpi xmlns:a14="http://schemas.microsoft.com/office/drawing/2010/main" val="0"/>
+                        </a:ext>
+                      </a:extLst>
+                    </a:blip>
+                    <a:stretch>
+                      <a:fillRect/>
+                    </a:stretch>
+                  </pic:blipFill>
+                  <pic:spPr>
+                    <a:xfrm>
+                      <a:off x="0" y="0"/>
+                      <a:ext cx="2301875" cy="2285365"/>
+                    </a:xfrm>
+                    <a:prstGeom prst="rect">
+                      <a:avLst/>
+                    </a:prstGeom>
+                    <a:effectLst>
+                      <a:outerShdw blurRad="63500" sx="102000" sy="102000" algn="ctr" rotWithShape="0">
+                        <a:prstClr val="black">
+                          <a:alpha val="40000"/>
+                        </a:prstClr>
+                      </a:outerShdw>
+                    </a:effectLst>
+                  </pic:spPr>
+                </pic:pic>
+              </a:graphicData>
+            </a:graphic>
+            <wp14:sizeRelH relativeFrom="page">
+              <wp14:pctWidth>0</wp14:pctWidth>
+            </wp14:sizeRelH>
+            <wp14:sizeRelV relativeFrom="page">
+              <wp14:pctHeight>0</wp14:pctHeight>
+            </wp14:sizeRelV>
+          </wp:anchor>
+        </w:drawing>
+      </w:r>
+    </w:p>
+    <w:p>
+      <w:pPr>
+        <w:rPr>
+          <w:rFonts w:ascii="Times New Roman" w:hAnsi="Times New Roman" w:cs="Times New Roman"/>
+          <w:b/>
+          <w:bCs/>
+        </w:rPr>
+      </w:pPr>
+      <w:r>
+        <w:rPr>
+          <w:rFonts w:ascii="Times New Roman" w:eastAsiaTheme="minorEastAsia" w:hAnsi="Times New Roman" w:cs="Times New Roman"/>
+          <w:b/>
+          <w:bCs/>
+          <w:noProof/>
+        </w:rPr>
+        <w:drawing>
+          <wp:anchor distT="0" distB="0" distL="114300" distR="114300" simplePos="0" relativeHeight="251688960" behindDoc="0" locked="0" layoutInCell="1" allowOverlap="1" wp14:anchorId="0E9DE1F1" wp14:editId="31F489F1">
+            <wp:simplePos x="0" y="0"/>
+            <wp:positionH relativeFrom="column">
+              <wp:posOffset>4565015</wp:posOffset>
+            </wp:positionH>
+            <wp:positionV relativeFrom="paragraph">
+              <wp:posOffset>10160</wp:posOffset>
+            </wp:positionV>
+            <wp:extent cx="2286000" cy="2286000"/>
+            <wp:effectExtent l="88900" t="88900" r="88900" b="88900"/>
+            <wp:wrapNone/>
+            <wp:docPr id="17" name="Picture 17" descr="A close up of some flowers&#10;&#10;Description automatically generated with medium confidence"/>
+            <wp:cNvGraphicFramePr>
+              <a:graphicFrameLocks xmlns:a="http://schemas.openxmlformats.org/drawingml/2006/main" noChangeAspect="1"/>
+            </wp:cNvGraphicFramePr>
+            <a:graphic xmlns:a="http://schemas.openxmlformats.org/drawingml/2006/main">
+              <a:graphicData uri="http://schemas.openxmlformats.org/drawingml/2006/picture">
+                <pic:pic xmlns:pic="http://schemas.openxmlformats.org/drawingml/2006/picture">
+                  <pic:nvPicPr>
+                    <pic:cNvPr id="17" name="Picture 17" descr="A close up of some flowers&#10;&#10;Description automatically generated with medium confidence"/>
+                    <pic:cNvPicPr/>
+                  </pic:nvPicPr>
+                  <pic:blipFill>
+                    <a:blip r:embed="rId19">
+                      <a:extLst>
+                        <a:ext uri="{28A0092B-C50C-407E-A947-70E740481C1C}">
+                          <a14:useLocalDpi xmlns:a14="http://schemas.microsoft.com/office/drawing/2010/main" val="0"/>
+                        </a:ext>
+                      </a:extLst>
+                    </a:blip>
+                    <a:stretch>
+                      <a:fillRect/>
+                    </a:stretch>
+                  </pic:blipFill>
+                  <pic:spPr>
+                    <a:xfrm>
+                      <a:off x="0" y="0"/>
+                      <a:ext cx="2286000" cy="2286000"/>
+                    </a:xfrm>
+                    <a:prstGeom prst="rect">
+                      <a:avLst/>
+                    </a:prstGeom>
+                    <a:effectLst>
+                      <a:outerShdw blurRad="63500" sx="102000" sy="102000" algn="ctr" rotWithShape="0">
+                        <a:prstClr val="black">
+                          <a:alpha val="40000"/>
+                        </a:prstClr>
+                      </a:outerShdw>
+                    </a:effectLst>
+                  </pic:spPr>
+                </pic:pic>
+              </a:graphicData>
+            </a:graphic>
+            <wp14:sizeRelH relativeFrom="page">
+              <wp14:pctWidth>0</wp14:pctWidth>
+            </wp14:sizeRelH>
+            <wp14:sizeRelV relativeFrom="page">
+              <wp14:pctHeight>0</wp14:pctHeight>
+            </wp14:sizeRelV>
+          </wp:anchor>
+        </w:drawing>
+      </w:r>
+    </w:p>
+    <w:p>
+      <w:pPr>
+        <w:rPr>
+          <w:rFonts w:ascii="Times New Roman" w:hAnsi="Times New Roman" w:cs="Times New Roman"/>
+          <w:b/>
+          <w:bCs/>
+        </w:rPr>
+      </w:pPr>
+    </w:p>
+    <w:p>
+      <w:pPr>
+        <w:rPr>
+          <w:rFonts w:ascii="Times New Roman" w:hAnsi="Times New Roman" w:cs="Times New Roman"/>
+          <w:b/>
+          <w:bCs/>
+        </w:rPr>
+      </w:pPr>
+      <w:r>
+        <w:rPr>
+          <w:rFonts w:ascii="Times New Roman" w:eastAsiaTheme="minorEastAsia" w:hAnsi="Times New Roman" w:cs="Times New Roman"/>
+          <w:b/>
+          <w:bCs/>
+          <w:noProof/>
+        </w:rPr>
+        <w:drawing>
+          <wp:anchor distT="0" distB="0" distL="114300" distR="114300" simplePos="0" relativeHeight="251691008" behindDoc="0" locked="0" layoutInCell="1" allowOverlap="1" wp14:anchorId="36D98491" wp14:editId="2518953A">
+            <wp:simplePos x="0" y="0"/>
+            <wp:positionH relativeFrom="column">
+              <wp:posOffset>2307991</wp:posOffset>
+            </wp:positionH>
+            <wp:positionV relativeFrom="paragraph">
+              <wp:posOffset>21307</wp:posOffset>
+            </wp:positionV>
+            <wp:extent cx="2286000" cy="1554685"/>
+            <wp:effectExtent l="86360" t="91440" r="86360" b="86360"/>
+            <wp:wrapNone/>
+            <wp:docPr id="18" name="Picture 18" descr="A picture containing orange, colorful&#10;&#10;Description automatically generated"/>
+            <wp:cNvGraphicFramePr>
+              <a:graphicFrameLocks xmlns:a="http://schemas.openxmlformats.org/drawingml/2006/main" noChangeAspect="1"/>
+            </wp:cNvGraphicFramePr>
+            <a:graphic xmlns:a="http://schemas.openxmlformats.org/drawingml/2006/main">
+              <a:graphicData uri="http://schemas.openxmlformats.org/drawingml/2006/picture">
+                <pic:pic xmlns:pic="http://schemas.openxmlformats.org/drawingml/2006/picture">
+                  <pic:nvPicPr>
+                    <pic:cNvPr id="18" name="Picture 18" descr="A picture containing orange, colorful&#10;&#10;Description automatically generated"/>
+                    <pic:cNvPicPr/>
+                  </pic:nvPicPr>
+                  <pic:blipFill rotWithShape="1">
+                    <a:blip r:embed="rId20" cstate="print">
+                      <a:extLst>
+                        <a:ext uri="{28A0092B-C50C-407E-A947-70E740481C1C}">
+                          <a14:useLocalDpi xmlns:a14="http://schemas.microsoft.com/office/drawing/2010/main" val="0"/>
+                        </a:ext>
+                      </a:extLst>
+                    </a:blip>
+                    <a:srcRect r="17305"/>
+                    <a:stretch/>
+                  </pic:blipFill>
+                  <pic:spPr bwMode="auto">
+                    <a:xfrm rot="5400000">
+                      <a:off x="0" y="0"/>
+                      <a:ext cx="2286000" cy="1554685"/>
+                    </a:xfrm>
+                    <a:prstGeom prst="rect">
+                      <a:avLst/>
+                    </a:prstGeom>
+                    <a:ln>
+                      <a:noFill/>
+                    </a:ln>
+                    <a:effectLst>
+                      <a:outerShdw blurRad="63500" sx="102000" sy="102000" algn="ctr" rotWithShape="0">
+                        <a:prstClr val="black">
+                          <a:alpha val="40000"/>
+                        </a:prstClr>
+                      </a:outerShdw>
+                    </a:effectLst>
+                    <a:extLst>
+                      <a:ext uri="{53640926-AAD7-44D8-BBD7-CCE9431645EC}">
+                        <a14:shadowObscured xmlns:a14="http://schemas.microsoft.com/office/drawing/2010/main"/>
+                      </a:ext>
+                    </a:extLst>
+                  </pic:spPr>
+                </pic:pic>
+              </a:graphicData>
+            </a:graphic>
+            <wp14:sizeRelH relativeFrom="page">
+              <wp14:pctWidth>0</wp14:pctWidth>
+            </wp14:sizeRelH>
+            <wp14:sizeRelV relativeFrom="page">
+              <wp14:pctHeight>0</wp14:pctHeight>
+            </wp14:sizeRelV>
+          </wp:anchor>
+        </w:drawing>
+      </w:r>
+    </w:p>
+    <w:p>
+      <w:pPr>
+        <w:rPr>
+          <w:rFonts w:ascii="Times New Roman" w:hAnsi="Times New Roman" w:cs="Times New Roman"/>
+          <w:b/>
+          <w:bCs/>
+        </w:rPr>
+      </w:pPr>
+    </w:p>
+    <w:p>
+      <w:pPr>
+        <w:jc w:val="center"/>
+        <w:rPr>
+          <w:rFonts w:ascii="Times New Roman" w:eastAsiaTheme="minorEastAsia" w:hAnsi="Times New Roman" w:cs="Times New Roman"/>
+          <w:b/>
+          <w:bCs/>
+        </w:rPr>
+      </w:pPr>
+    </w:p>
+    <w:p>
+      <w:pPr>
+        <w:rPr>
+          <w:rFonts w:ascii="Times New Roman" w:eastAsiaTheme="minorEastAsia" w:hAnsi="Times New Roman" w:cs="Times New Roman"/>
+          <w:b/>
+          <w:bCs/>
+        </w:rPr>
+      </w:pPr>
+    </w:p>
+    <w:p>
+      <w:pPr>
+        <w:rPr>
+          <w:rFonts w:ascii="Times New Roman" w:hAnsi="Times New Roman" w:cs="Times New Roman"/>
+          <w:b/>
+          <w:bCs/>
+        </w:rPr>
+      </w:pPr>
+      <w:r>
+        <w:rPr>
+          <w:rFonts w:ascii="Times New Roman" w:eastAsiaTheme="minorEastAsia" w:hAnsi="Times New Roman" w:cs="Times New Roman"/>
+          <w:b/>
+          <w:bCs/>
+        </w:rPr>
+        <w:t xml:space="preserve">                                                                </w:t>
+      </w:r>
+      <m:oMath>
+        <m:r>
+          <m:rPr>
+            <m:sty m:val="bi"/>
+          </m:rPr>
+          <w:rPr>
+            <w:rFonts w:ascii="Cambria Math" w:hAnsi="Cambria Math" w:cs="Times New Roman"/>
+          </w:rPr>
+          <m:t>+</m:t>
+        </m:r>
+      </m:oMath>
+      <w:r>
+        <w:rPr>
+          <w:rFonts w:ascii="Times New Roman" w:eastAsiaTheme="minorEastAsia" w:hAnsi="Times New Roman" w:cs="Times New Roman"/>
+          <w:b/>
+          <w:bCs/>
+        </w:rPr>
+        <w:t xml:space="preserve">                                              </w:t>
+      </w:r>
+      <m:oMath>
+        <m:r>
+          <m:rPr>
+            <m:sty m:val="bi"/>
+          </m:rPr>
+          <w:rPr>
+            <w:rFonts w:ascii="Cambria Math" w:hAnsi="Cambria Math" w:cs="Times New Roman"/>
+          </w:rPr>
+          <m:t>→</m:t>
+        </m:r>
+      </m:oMath>
+    </w:p>
+    <w:p>
+      <w:pPr>
+        <w:jc w:val="center"/>
+        <w:rPr>
+          <w:rFonts w:ascii="Times New Roman" w:eastAsiaTheme="minorEastAsia" w:hAnsi="Times New Roman" w:cs="Times New Roman"/>
+          <w:b/>
+          <w:bCs/>
+        </w:rPr>
+      </w:pPr>
+    </w:p>
+    <w:p>
+      <w:pPr>
+        <w:jc w:val="center"/>
+        <w:rPr>
+          <w:rFonts w:ascii="Times New Roman" w:eastAsiaTheme="minorEastAsia" w:hAnsi="Times New Roman" w:cs="Times New Roman"/>
+          <w:b/>
+          <w:bCs/>
+        </w:rPr>
+      </w:pPr>
+    </w:p>
+    <w:p>
+      <w:pPr>
+        <w:rPr>
+          <w:rFonts w:ascii="Times New Roman" w:eastAsiaTheme="minorEastAsia" w:hAnsi="Times New Roman" w:cs="Times New Roman"/>
+          <w:b/>
+          <w:bCs/>
+        </w:rPr>
+      </w:pPr>
+    </w:p>
+    <w:p>
+      <w:pPr>
+        <w:jc w:val="center"/>
+        <w:rPr>
+          <w:rFonts w:ascii="Times New Roman" w:eastAsiaTheme="minorEastAsia" w:hAnsi="Times New Roman" w:cs="Times New Roman"/>
+          <w:b/>
+          <w:bCs/>
+          <w:sz w:val="14"/>
+          <w:szCs w:val="14"/>
+        </w:rPr>
+      </w:pPr>
+    </w:p>
+    <w:p>
+      <w:pPr>
+        <w:jc w:val="center"/>
+        <w:rPr>
+          <w:rFonts w:ascii="Times New Roman" w:eastAsiaTheme="minorEastAsia" w:hAnsi="Times New Roman" w:cs="Times New Roman"/>
+          <w:b/>
+          <w:bCs/>
+        </w:rPr>
+      </w:pPr>
+    </w:p>
+    <w:p>
+      <w:pPr>
+        <w:jc w:val="center"/>
+        <w:rPr>
+          <w:rFonts w:ascii="Times New Roman" w:hAnsi="Times New Roman" w:cs="Times New Roman"/>
+          <w:b/>
+          <w:bCs/>
+          <w:sz w:val="18"/>
+          <w:szCs w:val="18"/>
+        </w:rPr>
+      </w:pPr>
+    </w:p>
+    <w:p>
+      <w:pPr>
+        <w:jc w:val="center"/>
+        <w:rPr>
+          <w:rFonts w:ascii="Times New Roman" w:hAnsi="Times New Roman" w:cs="Times New Roman"/>
+          <w:b/>
+          <w:bCs/>
+        </w:rPr>
+      </w:pPr>
+    </w:p>
+    <w:p>
+      <w:pPr>
+        <w:jc w:val="center"/>
+        <w:rPr>
+          <w:rFonts w:ascii="Times New Roman" w:hAnsi="Times New Roman" w:cs="Times New Roman"/>
+          <w:i/>
+          <w:iCs/>
+          <w:sz w:val="18"/>
+          <w:szCs w:val="18"/>
+        </w:rPr>
+      </w:pPr>
+    </w:p>
+    <w:p>
+      <w:pPr>
+        <w:rPr>
+          <w:rFonts w:ascii="Times New Roman" w:hAnsi="Times New Roman" w:cs="Times New Roman"/>
+          <w:i/>
+          <w:iCs/>
+          <w:sz w:val="18"/>
+          <w:szCs w:val="18"/>
+        </w:rPr>
+      </w:pPr>
+      <w:r>
+        <w:rPr>
+          <w:rFonts w:ascii="Times New Roman" w:hAnsi="Times New Roman" w:cs="Times New Roman"/>
+          <w:i/>
+          <w:iCs/>
+          <w:sz w:val="18"/>
+          <w:szCs w:val="18"/>
+        </w:rPr>
+        <w:t xml:space="preserve">                                Content                                                                        Style                                                                    Transfer</w:t>
+      </w:r>
+    </w:p>
+    <w:p>
+      <w:pPr>
+        <w:jc w:val="center"/>
+        <w:rPr>
+          <w:rFonts w:ascii="Times New Roman" w:hAnsi="Times New Roman" w:cs="Times New Roman"/>
+          <w:i/>
+          <w:iCs/>
+          <w:sz w:val="18"/>
+          <w:szCs w:val="18"/>
+        </w:rPr>
+      </w:pPr>
+    </w:p>
+    <w:p>
+      <w:pPr>
+        <w:jc w:val="center"/>
+        <w:rPr>
+          <w:rFonts w:ascii="Times New Roman" w:hAnsi="Times New Roman" w:cs="Times New Roman"/>
+          <w:i/>
+          <w:iCs/>
+          <w:sz w:val="18"/>
+          <w:szCs w:val="18"/>
+        </w:rPr>
+      </w:pPr>
+    </w:p>
+    <w:p>
+      <w:pPr>
+        <w:jc w:val="center"/>
+        <w:rPr>
+          <w:rFonts w:ascii="Times New Roman" w:hAnsi="Times New Roman" w:cs="Times New Roman"/>
+          <w:i/>
+          <w:iCs/>
+          <w:sz w:val="18"/>
+          <w:szCs w:val="18"/>
+        </w:rPr>
+      </w:pPr>
+      <w:r>
+        <w:rPr>
+          <w:rFonts w:ascii="Times New Roman" w:hAnsi="Times New Roman" w:cs="Times New Roman"/>
+          <w:i/>
+          <w:iCs/>
+          <w:sz w:val="18"/>
+          <w:szCs w:val="18"/>
+        </w:rPr>
+        <w:t xml:space="preserve">All style transfers can be </w:t>
+      </w:r>
+      <w:r>
+        <w:rPr>
+          <w:rFonts w:ascii="Times New Roman" w:hAnsi="Times New Roman" w:cs="Times New Roman"/>
+          <w:i/>
+          <w:iCs/>
+          <w:sz w:val="18"/>
+          <w:szCs w:val="18"/>
+        </w:rPr>
+        <w:t>downloaded</w:t>
+      </w:r>
+      <w:r>
+        <w:rPr>
+          <w:rFonts w:ascii="Times New Roman" w:hAnsi="Times New Roman" w:cs="Times New Roman"/>
+          <w:i/>
+          <w:iCs/>
+          <w:sz w:val="18"/>
+          <w:szCs w:val="18"/>
+        </w:rPr>
+        <w:t xml:space="preserve"> </w:t>
+      </w:r>
+      <w:hyperlink r:id="rId21" w:history="1">
+        <w:r>
+          <w:rPr>
+            <w:rStyle w:val="Hyperlink"/>
+            <w:rFonts w:ascii="Times New Roman" w:hAnsi="Times New Roman" w:cs="Times New Roman"/>
+            <w:i/>
+            <w:iCs/>
+            <w:sz w:val="18"/>
+            <w:szCs w:val="18"/>
+          </w:rPr>
+          <w:t>here</w:t>
+        </w:r>
+      </w:hyperlink>
+      <w:r>
+        <w:rPr>
+          <w:rFonts w:ascii="Times New Roman" w:hAnsi="Times New Roman" w:cs="Times New Roman"/>
+          <w:i/>
+          <w:iCs/>
+          <w:sz w:val="18"/>
+          <w:szCs w:val="18"/>
+        </w:rPr>
+        <w:t>.</w:t>
+      </w:r>
     </w:p>
     <w:sectPr>
       <w:pgSz w:w="12240" w:h="15840"/>
-      <w:pgMar w:top="720" w:right="720" w:bottom="720" w:left="720" w:header="144" w:footer="720" w:gutter="0"/>
+      <w:pgMar w:top="720" w:right="720" w:bottom="423" w:left="720" w:header="144" w:footer="720" w:gutter="0"/>
       <w:cols w:space="720"/>
       <w:docGrid w:linePitch="360"/>
     </w:sectPr>
